--- a/Documentation/Behoeftes Analyse/BehoeftesAnalyse_Jorden_V1.docx
+++ b/Documentation/Behoeftes Analyse/BehoeftesAnalyse_Jorden_V1.docx
@@ -1,20 +1,22 @@
 
 <file path=word/document.xml><?xml version="1.0" encoding="utf-8"?>
-<w:document xmlns:wpc="http://schemas.microsoft.com/office/word/2010/wordprocessingCanvas" xmlns:cx="http://schemas.microsoft.com/office/drawing/2014/chartex" xmlns:cx1="http://schemas.microsoft.com/office/drawing/2015/9/8/chartex" xmlns:cx2="http://schemas.microsoft.com/office/drawing/2015/10/21/chartex" xmlns:cx3="http://schemas.microsoft.com/office/drawing/2016/5/9/chartex" xmlns:cx4="http://schemas.microsoft.com/office/drawing/2016/5/10/chartex" xmlns:cx5="http://schemas.microsoft.com/office/drawing/2016/5/11/chartex" xmlns:cx6="http://schemas.microsoft.com/office/drawing/2016/5/12/chartex" xmlns:cx7="http://schemas.microsoft.com/office/drawing/2016/5/13/chartex" xmlns:cx8="http://schemas.microsoft.com/office/drawing/2016/5/14/chartex" xmlns:mc="http://schemas.openxmlformats.org/markup-compatibility/2006" xmlns:aink="http://schemas.microsoft.com/office/drawing/2016/ink" xmlns:am3d="http://schemas.microsoft.com/office/drawing/2017/model3d" xmlns:o="urn:schemas-microsoft-com:office:office" xmlns:r="http://schemas.openxmlformats.org/officeDocument/2006/relationships" xmlns:m="http://schemas.openxmlformats.org/officeDocument/2006/math" xmlns:v="urn:schemas-microsoft-com:vml" xmlns:wp14="http://schemas.microsoft.com/office/word/2010/wordprocessingDrawing" xmlns:wp="http://schemas.openxmlformats.org/drawingml/2006/wordprocessingDrawing" xmlns:w10="urn:schemas-microsoft-com:office:word" xmlns:w="http://schemas.openxmlformats.org/wordprocessingml/2006/main" xmlns:w14="http://schemas.microsoft.com/office/word/2010/wordml" xmlns:w15="http://schemas.microsoft.com/office/word/2012/wordml" xmlns:w16cid="http://schemas.microsoft.com/office/word/2016/wordml/cid" xmlns:w16se="http://schemas.microsoft.com/office/word/2015/wordml/symex" xmlns:wpg="http://schemas.microsoft.com/office/word/2010/wordprocessingGroup" xmlns:wpi="http://schemas.microsoft.com/office/word/2010/wordprocessingInk" xmlns:wne="http://schemas.microsoft.com/office/word/2006/wordml" xmlns:wps="http://schemas.microsoft.com/office/word/2010/wordprocessingShape" mc:Ignorable="w14 w15 w16se w16cid wp14">
+<w:document xmlns:wpc="http://schemas.microsoft.com/office/word/2010/wordprocessingCanvas" xmlns:cx="http://schemas.microsoft.com/office/drawing/2014/chartex" xmlns:cx1="http://schemas.microsoft.com/office/drawing/2015/9/8/chartex" xmlns:mc="http://schemas.openxmlformats.org/markup-compatibility/2006" xmlns:o="urn:schemas-microsoft-com:office:office" xmlns:r="http://schemas.openxmlformats.org/officeDocument/2006/relationships" xmlns:m="http://schemas.openxmlformats.org/officeDocument/2006/math" xmlns:v="urn:schemas-microsoft-com:vml" xmlns:wp14="http://schemas.microsoft.com/office/word/2010/wordprocessingDrawing" xmlns:wp="http://schemas.openxmlformats.org/drawingml/2006/wordprocessingDrawing" xmlns:w10="urn:schemas-microsoft-com:office:word" xmlns:w="http://schemas.openxmlformats.org/wordprocessingml/2006/main" xmlns:w14="http://schemas.microsoft.com/office/word/2010/wordml" xmlns:w15="http://schemas.microsoft.com/office/word/2012/wordml" xmlns:w16se="http://schemas.microsoft.com/office/word/2015/wordml/symex" xmlns:wpg="http://schemas.microsoft.com/office/word/2010/wordprocessingGroup" xmlns:wpi="http://schemas.microsoft.com/office/word/2010/wordprocessingInk" xmlns:wne="http://schemas.microsoft.com/office/word/2006/wordml" xmlns:wps="http://schemas.microsoft.com/office/word/2010/wordprocessingShape" mc:Ignorable="w14 w15 w16se wp14">
   <w:body>
     <w:p>
       <w:pPr>
         <w:pStyle w:val="Titel"/>
         <w:spacing w:before="4440"/>
         <w:rPr>
-          <w:lang w:val="nl-NL"/>
-        </w:rPr>
-      </w:pPr>
-      <w:r>
-        <w:rPr>
-          <w:lang w:val="nl-NL"/>
-        </w:rPr>
-        <w:t>Android</w:t>
+          <w:sz w:val="56"/>
+          <w:lang w:val="nl-NL"/>
+        </w:rPr>
+      </w:pPr>
+      <w:r>
+        <w:rPr>
+          <w:sz w:val="56"/>
+          <w:lang w:val="nl-NL"/>
+        </w:rPr>
+        <w:t>Project Mobile</w:t>
       </w:r>
     </w:p>
     <w:p>
@@ -25,14 +27,32 @@
           <w:lang w:val="nl-NL"/>
         </w:rPr>
       </w:pPr>
-      <w:proofErr w:type="spellStart"/>
-      <w:r>
-        <w:rPr>
-          <w:lang w:val="nl-NL"/>
-        </w:rPr>
-        <w:t>By</w:t>
-      </w:r>
-      <w:proofErr w:type="spellEnd"/>
+      <w:r>
+        <w:rPr>
+          <w:lang w:val="nl-NL"/>
+        </w:rPr>
+        <w:t xml:space="preserve">By </w:t>
+      </w:r>
+      <w:r>
+        <w:rPr>
+          <w:lang w:val="nl-NL"/>
+        </w:rPr>
+        <w:t xml:space="preserve">     </w:t>
+      </w:r>
+    </w:p>
+    <w:p>
+      <w:pPr>
+        <w:pStyle w:val="ContactInfo"/>
+        <w:rPr>
+          <w:lang w:val="nl-NL"/>
+        </w:rPr>
+      </w:pPr>
+      <w:r>
+        <w:rPr>
+          <w:lang w:val="nl-NL"/>
+        </w:rPr>
+        <w:t>Namen:</w:t>
+      </w:r>
       <w:r>
         <w:rPr>
           <w:lang w:val="nl-NL"/>
@@ -43,7 +63,37 @@
         <w:rPr>
           <w:lang w:val="nl-NL"/>
         </w:rPr>
-        <w:t xml:space="preserve">     </w:t>
+        <w:t>Eef</w:t>
+      </w:r>
+      <w:r>
+        <w:rPr>
+          <w:lang w:val="nl-NL"/>
+        </w:rPr>
+        <w:t xml:space="preserve">je Karremans, Jorden van Vegten en </w:t>
+      </w:r>
+      <w:r>
+        <w:rPr>
+          <w:lang w:val="nl-NL"/>
+        </w:rPr>
+        <w:t xml:space="preserve">Liam </w:t>
+      </w:r>
+      <w:r>
+        <w:rPr>
+          <w:lang w:val="nl-NL"/>
+        </w:rPr>
+        <w:t>Meijles</w:t>
+      </w:r>
+      <w:r>
+        <w:rPr>
+          <w:lang w:val="nl-NL"/>
+        </w:rPr>
+        <w:t xml:space="preserve"> Studiejaar: </w:t>
+      </w:r>
+      <w:r>
+        <w:rPr>
+          <w:lang w:val="nl-NL"/>
+        </w:rPr>
+        <w:t>2019-2020</w:t>
       </w:r>
     </w:p>
     <w:p>
@@ -57,63 +107,19 @@
         <w:rPr>
           <w:lang w:val="nl-NL"/>
         </w:rPr>
-        <w:t>Namen:</w:t>
-      </w:r>
-      <w:r>
-        <w:rPr>
-          <w:lang w:val="nl-NL"/>
-        </w:rPr>
-        <w:t xml:space="preserve"> </w:t>
-      </w:r>
-      <w:r>
-        <w:rPr>
-          <w:lang w:val="nl-NL"/>
-        </w:rPr>
-        <w:t>Eef</w:t>
-      </w:r>
-      <w:r>
-        <w:rPr>
-          <w:lang w:val="nl-NL"/>
-        </w:rPr>
-        <w:t xml:space="preserve">je Karremans, Jorden van </w:t>
-      </w:r>
-      <w:proofErr w:type="spellStart"/>
-      <w:r>
-        <w:rPr>
-          <w:lang w:val="nl-NL"/>
-        </w:rPr>
-        <w:t>Vegten</w:t>
-      </w:r>
-      <w:proofErr w:type="spellEnd"/>
-      <w:r>
-        <w:rPr>
-          <w:lang w:val="nl-NL"/>
-        </w:rPr>
-        <w:t xml:space="preserve"> en </w:t>
-      </w:r>
-      <w:r>
-        <w:rPr>
-          <w:lang w:val="nl-NL"/>
-        </w:rPr>
-        <w:t xml:space="preserve">Liam </w:t>
-      </w:r>
-      <w:r>
-        <w:rPr>
-          <w:lang w:val="nl-NL"/>
-        </w:rPr>
-        <w:t>Meijles</w:t>
-      </w:r>
-      <w:r>
-        <w:rPr>
-          <w:lang w:val="nl-NL"/>
-        </w:rPr>
-        <w:t xml:space="preserve"> Studiejaar: </w:t>
-      </w:r>
-      <w:r>
-        <w:rPr>
-          <w:lang w:val="nl-NL"/>
-        </w:rPr>
-        <w:t>2019-2020</w:t>
+        <w:t xml:space="preserve">Werkgroep: </w:t>
+      </w:r>
+      <w:r>
+        <w:rPr>
+          <w:lang w:val="nl-NL"/>
+        </w:rPr>
+        <w:t xml:space="preserve">Groep </w:t>
+      </w:r>
+      <w:r>
+        <w:rPr>
+          <w:lang w:val="nl-NL"/>
+        </w:rPr>
+        <w:t>5</w:t>
       </w:r>
     </w:p>
     <w:p>
@@ -127,42 +133,14 @@
         <w:rPr>
           <w:lang w:val="nl-NL"/>
         </w:rPr>
-        <w:t xml:space="preserve">Werkgroep: </w:t>
-      </w:r>
-      <w:r>
-        <w:rPr>
-          <w:lang w:val="nl-NL"/>
-        </w:rPr>
-        <w:t xml:space="preserve">Groep </w:t>
-      </w:r>
-      <w:r>
-        <w:rPr>
-          <w:lang w:val="nl-NL"/>
-        </w:rPr>
-        <w:t>5</w:t>
-      </w:r>
-    </w:p>
-    <w:p>
-      <w:pPr>
-        <w:pStyle w:val="ContactInfo"/>
-        <w:rPr>
-          <w:lang w:val="nl-NL"/>
-        </w:rPr>
-      </w:pPr>
-      <w:r>
-        <w:rPr>
-          <w:lang w:val="nl-NL"/>
-        </w:rPr>
         <w:t xml:space="preserve">Projectleider: M. </w:t>
       </w:r>
-      <w:proofErr w:type="spellStart"/>
       <w:r>
         <w:rPr>
           <w:lang w:val="nl-NL"/>
         </w:rPr>
         <w:t>Boukiour</w:t>
       </w:r>
-      <w:proofErr w:type="spellEnd"/>
     </w:p>
     <w:p>
       <w:pPr>
@@ -417,7 +395,7 @@
           <w:szCs w:val="44"/>
           <w:lang w:val="nl-NL"/>
         </w:rPr>
-        <w:t>3</w:t>
+        <w:t>2</w:t>
       </w:r>
     </w:p>
     <w:p>
@@ -479,7 +457,7 @@
           <w:szCs w:val="44"/>
           <w:lang w:val="nl-NL"/>
         </w:rPr>
-        <w:t>3</w:t>
+        <w:t>2</w:t>
       </w:r>
     </w:p>
     <w:p>
@@ -581,7 +559,7 @@
           <w:szCs w:val="44"/>
           <w:lang w:val="nl-NL"/>
         </w:rPr>
-        <w:t>4</w:t>
+        <w:t>3</w:t>
       </w:r>
     </w:p>
     <w:p>
@@ -663,7 +641,7 @@
           <w:szCs w:val="44"/>
           <w:lang w:val="nl-NL"/>
         </w:rPr>
-        <w:t>4</w:t>
+        <w:t>3</w:t>
       </w:r>
     </w:p>
     <w:p>
@@ -745,7 +723,7 @@
           <w:szCs w:val="44"/>
           <w:lang w:val="nl-NL"/>
         </w:rPr>
-        <w:t>5</w:t>
+        <w:t>3</w:t>
       </w:r>
     </w:p>
     <w:p>
@@ -837,7 +815,7 @@
           <w:szCs w:val="44"/>
           <w:lang w:val="nl-NL"/>
         </w:rPr>
-        <w:t>6</w:t>
+        <w:t>3</w:t>
       </w:r>
     </w:p>
     <w:p>
@@ -929,7 +907,7 @@
           <w:szCs w:val="44"/>
           <w:lang w:val="nl-NL"/>
         </w:rPr>
-        <w:t>7</w:t>
+        <w:t>3</w:t>
       </w:r>
     </w:p>
     <w:p>
@@ -1031,8 +1009,10 @@
           <w:szCs w:val="44"/>
           <w:lang w:val="nl-NL"/>
         </w:rPr>
-        <w:t>8</w:t>
-      </w:r>
+        <w:t>3</w:t>
+      </w:r>
+      <w:bookmarkStart w:id="0" w:name="_GoBack"/>
+      <w:bookmarkEnd w:id="0"/>
     </w:p>
     <w:p>
       <w:pPr>
@@ -1160,7 +1140,6 @@
         </w:rPr>
         <w:t xml:space="preserve">De bedoeling van dit project is om een </w:t>
       </w:r>
-      <w:proofErr w:type="spellStart"/>
       <w:r>
         <w:rPr>
           <w:color w:val="595959" w:themeColor="text1" w:themeTint="A6"/>
@@ -1168,8 +1147,6 @@
         </w:rPr>
         <w:t>a</w:t>
       </w:r>
-      <w:bookmarkStart w:id="0" w:name="_GoBack"/>
-      <w:bookmarkEnd w:id="0"/>
       <w:r>
         <w:rPr>
           <w:color w:val="595959" w:themeColor="text1" w:themeTint="A6"/>
@@ -1177,7 +1154,6 @@
         </w:rPr>
         <w:t>ndroid</w:t>
       </w:r>
-      <w:proofErr w:type="spellEnd"/>
       <w:r>
         <w:rPr>
           <w:color w:val="595959" w:themeColor="text1" w:themeTint="A6"/>
@@ -1204,23 +1180,7 @@
           <w:color w:val="595959" w:themeColor="text1" w:themeTint="A6"/>
           <w:lang w:val="nl-NL"/>
         </w:rPr>
-        <w:t xml:space="preserve"> om kinderen de taal </w:t>
-      </w:r>
-      <w:proofErr w:type="spellStart"/>
-      <w:r>
-        <w:rPr>
-          <w:color w:val="595959" w:themeColor="text1" w:themeTint="A6"/>
-          <w:lang w:val="nl-NL"/>
-        </w:rPr>
-        <w:t>Amazigh</w:t>
-      </w:r>
-      <w:proofErr w:type="spellEnd"/>
-      <w:r>
-        <w:rPr>
-          <w:color w:val="595959" w:themeColor="text1" w:themeTint="A6"/>
-          <w:lang w:val="nl-NL"/>
-        </w:rPr>
-        <w:t xml:space="preserve"> te leren. De app moet dus eenvoudig te snappen zijn voor kinderen. Gebruikers moeten kunnen oefenen in de app en na een aantal oefeningen is het de bedoeling dat er een soort toets afgenomen moet kunnen worden.</w:t>
+        <w:t xml:space="preserve"> om kinderen de taal Amazigh te leren. De app moet dus eenvoudig te snappen zijn voor kinderen. Gebruikers moeten kunnen oefenen in de app en na een aantal oefeningen is het de bedoeling dat er een soort toets afgenomen moet kunnen worden.</w:t>
       </w:r>
     </w:p>
     <w:p>
@@ -1288,23 +1248,7 @@
           <w:color w:val="595959" w:themeColor="text1" w:themeTint="A6"/>
           <w:lang w:val="nl-NL"/>
         </w:rPr>
-        <w:t xml:space="preserve">De opdrachtgever denkt dat er veel vraag is om de taal </w:t>
-      </w:r>
-      <w:proofErr w:type="spellStart"/>
-      <w:r>
-        <w:rPr>
-          <w:color w:val="595959" w:themeColor="text1" w:themeTint="A6"/>
-          <w:lang w:val="nl-NL"/>
-        </w:rPr>
-        <w:t>Amazigh</w:t>
-      </w:r>
-      <w:proofErr w:type="spellEnd"/>
-      <w:r>
-        <w:rPr>
-          <w:color w:val="595959" w:themeColor="text1" w:themeTint="A6"/>
-          <w:lang w:val="nl-NL"/>
-        </w:rPr>
-        <w:t xml:space="preserve"> te leren. Dit zou vooral het geval zijn bij kinderen rond 13 jaar oud.</w:t>
+        <w:t>De opdrachtgever denkt dat er veel vraag is om de taal Amazigh te leren. Dit zou vooral het geval zijn bij kinderen rond 13 jaar oud.</w:t>
       </w:r>
     </w:p>
     <w:p>
@@ -1397,14 +1341,12 @@
         </w:rPr>
         <w:t xml:space="preserve">De app bestaat uit meerderen delen om de taal </w:t>
       </w:r>
-      <w:proofErr w:type="spellStart"/>
       <w:r>
         <w:rPr>
           <w:lang w:val="nl-NL"/>
         </w:rPr>
         <w:t>Amazigh</w:t>
       </w:r>
-      <w:proofErr w:type="spellEnd"/>
       <w:r>
         <w:rPr>
           <w:lang w:val="nl-NL"/>
@@ -1459,14 +1401,12 @@
         </w:rPr>
         <w:t xml:space="preserve">en daaronder de naam in </w:t>
       </w:r>
-      <w:proofErr w:type="spellStart"/>
       <w:r>
         <w:rPr>
           <w:lang w:val="nl-NL"/>
         </w:rPr>
         <w:t>Amazigh</w:t>
       </w:r>
-      <w:proofErr w:type="spellEnd"/>
       <w:r>
         <w:rPr>
           <w:lang w:val="nl-NL"/>
@@ -1477,21 +1417,7 @@
         <w:rPr>
           <w:lang w:val="nl-NL"/>
         </w:rPr>
-        <w:t xml:space="preserve"> Door te </w:t>
-      </w:r>
-      <w:proofErr w:type="spellStart"/>
-      <w:r>
-        <w:rPr>
-          <w:lang w:val="nl-NL"/>
-        </w:rPr>
-        <w:t>swipen</w:t>
-      </w:r>
-      <w:proofErr w:type="spellEnd"/>
-      <w:r>
-        <w:rPr>
-          <w:lang w:val="nl-NL"/>
-        </w:rPr>
-        <w:t xml:space="preserve"> worden er nieuwe plaatjes weergeven. </w:t>
+        <w:t xml:space="preserve"> Door te swipen worden er nieuwe plaatjes weergeven. </w:t>
       </w:r>
     </w:p>
     <w:p>
@@ -1511,14 +1437,12 @@
         </w:rPr>
         <w:t xml:space="preserve">Bij het kopje “Spelen” wordt er ook een nieuw scherm weergeven waar er weer een categorie gekozen kan worden. Na het kiezen van de categorie begint het spel. Er wordt bovenaan het scherm een woord in het </w:t>
       </w:r>
-      <w:proofErr w:type="spellStart"/>
       <w:r>
         <w:rPr>
           <w:lang w:val="nl-NL"/>
         </w:rPr>
         <w:t>Amazigh</w:t>
       </w:r>
-      <w:proofErr w:type="spellEnd"/>
       <w:r>
         <w:rPr>
           <w:lang w:val="nl-NL"/>
@@ -1630,19 +1554,11 @@
         </w:rPr>
         <w:t xml:space="preserve">de taal </w:t>
       </w:r>
-      <w:proofErr w:type="spellStart"/>
-      <w:r>
-        <w:rPr>
-          <w:lang w:val="nl-NL"/>
-        </w:rPr>
-        <w:t>Amazigh</w:t>
-      </w:r>
-      <w:proofErr w:type="spellEnd"/>
-      <w:r>
-        <w:rPr>
-          <w:lang w:val="nl-NL"/>
-        </w:rPr>
-        <w:t>.</w:t>
+      <w:r>
+        <w:rPr>
+          <w:lang w:val="nl-NL"/>
+        </w:rPr>
+        <w:t>Amazigh.</w:t>
       </w:r>
     </w:p>
     <w:p>
@@ -1693,21 +1609,7 @@
         <w:rPr>
           <w:lang w:val="nl-NL"/>
         </w:rPr>
-        <w:t xml:space="preserve">De opdrachtgever heeft in gedachte dat kinderen rond 13 jaar een behoefte hebben om de taal </w:t>
-      </w:r>
-      <w:proofErr w:type="spellStart"/>
-      <w:r>
-        <w:rPr>
-          <w:lang w:val="nl-NL"/>
-        </w:rPr>
-        <w:t>Amazigh</w:t>
-      </w:r>
-      <w:proofErr w:type="spellEnd"/>
-      <w:r>
-        <w:rPr>
-          <w:lang w:val="nl-NL"/>
-        </w:rPr>
-        <w:t xml:space="preserve"> te leren. </w:t>
+        <w:t xml:space="preserve">De opdrachtgever heeft in gedachte dat kinderen rond 13 jaar een behoefte hebben om de taal Amazigh te leren. </w:t>
       </w:r>
     </w:p>
     <w:p>
@@ -1870,14 +1772,12 @@
         </w:rPr>
         <w:t xml:space="preserve">Door te </w:t>
       </w:r>
-      <w:proofErr w:type="spellStart"/>
       <w:r>
         <w:rPr>
           <w:lang w:val="nl-NL"/>
         </w:rPr>
         <w:t>swipen</w:t>
       </w:r>
-      <w:proofErr w:type="spellEnd"/>
       <w:r>
         <w:rPr>
           <w:lang w:val="nl-NL"/>
@@ -1990,7 +1890,7 @@
 </file>
 
 <file path=word/endnotes.xml><?xml version="1.0" encoding="utf-8"?>
-<w:endnotes xmlns:wpc="http://schemas.microsoft.com/office/word/2010/wordprocessingCanvas" xmlns:cx="http://schemas.microsoft.com/office/drawing/2014/chartex" xmlns:cx1="http://schemas.microsoft.com/office/drawing/2015/9/8/chartex" xmlns:cx2="http://schemas.microsoft.com/office/drawing/2015/10/21/chartex" xmlns:cx3="http://schemas.microsoft.com/office/drawing/2016/5/9/chartex" xmlns:cx4="http://schemas.microsoft.com/office/drawing/2016/5/10/chartex" xmlns:cx5="http://schemas.microsoft.com/office/drawing/2016/5/11/chartex" xmlns:cx6="http://schemas.microsoft.com/office/drawing/2016/5/12/chartex" xmlns:cx7="http://schemas.microsoft.com/office/drawing/2016/5/13/chartex" xmlns:cx8="http://schemas.microsoft.com/office/drawing/2016/5/14/chartex" xmlns:mc="http://schemas.openxmlformats.org/markup-compatibility/2006" xmlns:aink="http://schemas.microsoft.com/office/drawing/2016/ink" xmlns:am3d="http://schemas.microsoft.com/office/drawing/2017/model3d" xmlns:o="urn:schemas-microsoft-com:office:office" xmlns:r="http://schemas.openxmlformats.org/officeDocument/2006/relationships" xmlns:m="http://schemas.openxmlformats.org/officeDocument/2006/math" xmlns:v="urn:schemas-microsoft-com:vml" xmlns:wp14="http://schemas.microsoft.com/office/word/2010/wordprocessingDrawing" xmlns:wp="http://schemas.openxmlformats.org/drawingml/2006/wordprocessingDrawing" xmlns:w10="urn:schemas-microsoft-com:office:word" xmlns:w="http://schemas.openxmlformats.org/wordprocessingml/2006/main" xmlns:w14="http://schemas.microsoft.com/office/word/2010/wordml" xmlns:w15="http://schemas.microsoft.com/office/word/2012/wordml" xmlns:w16cid="http://schemas.microsoft.com/office/word/2016/wordml/cid" xmlns:w16se="http://schemas.microsoft.com/office/word/2015/wordml/symex" xmlns:wpg="http://schemas.microsoft.com/office/word/2010/wordprocessingGroup" xmlns:wpi="http://schemas.microsoft.com/office/word/2010/wordprocessingInk" xmlns:wne="http://schemas.microsoft.com/office/word/2006/wordml" xmlns:wps="http://schemas.microsoft.com/office/word/2010/wordprocessingShape" mc:Ignorable="w14 w15 w16se w16cid wp14">
+<w:endnotes xmlns:wpc="http://schemas.microsoft.com/office/word/2010/wordprocessingCanvas" xmlns:cx="http://schemas.microsoft.com/office/drawing/2014/chartex" xmlns:cx1="http://schemas.microsoft.com/office/drawing/2015/9/8/chartex" xmlns:mc="http://schemas.openxmlformats.org/markup-compatibility/2006" xmlns:o="urn:schemas-microsoft-com:office:office" xmlns:r="http://schemas.openxmlformats.org/officeDocument/2006/relationships" xmlns:m="http://schemas.openxmlformats.org/officeDocument/2006/math" xmlns:v="urn:schemas-microsoft-com:vml" xmlns:wp14="http://schemas.microsoft.com/office/word/2010/wordprocessingDrawing" xmlns:wp="http://schemas.openxmlformats.org/drawingml/2006/wordprocessingDrawing" xmlns:w10="urn:schemas-microsoft-com:office:word" xmlns:w="http://schemas.openxmlformats.org/wordprocessingml/2006/main" xmlns:w14="http://schemas.microsoft.com/office/word/2010/wordml" xmlns:w15="http://schemas.microsoft.com/office/word/2012/wordml" xmlns:w16se="http://schemas.microsoft.com/office/word/2015/wordml/symex" xmlns:wpg="http://schemas.microsoft.com/office/word/2010/wordprocessingGroup" xmlns:wpi="http://schemas.microsoft.com/office/word/2010/wordprocessingInk" xmlns:wne="http://schemas.microsoft.com/office/word/2006/wordml" xmlns:wps="http://schemas.microsoft.com/office/word/2010/wordprocessingShape" mc:Ignorable="w14 w15 w16se wp14">
   <w:endnote w:type="separator" w:id="-1">
     <w:p>
       <w:pPr>
@@ -2015,7 +1915,7 @@
 </file>
 
 <file path=word/footer1.xml><?xml version="1.0" encoding="utf-8"?>
-<w:ftr xmlns:wpc="http://schemas.microsoft.com/office/word/2010/wordprocessingCanvas" xmlns:cx="http://schemas.microsoft.com/office/drawing/2014/chartex" xmlns:cx1="http://schemas.microsoft.com/office/drawing/2015/9/8/chartex" xmlns:cx2="http://schemas.microsoft.com/office/drawing/2015/10/21/chartex" xmlns:cx3="http://schemas.microsoft.com/office/drawing/2016/5/9/chartex" xmlns:cx4="http://schemas.microsoft.com/office/drawing/2016/5/10/chartex" xmlns:cx5="http://schemas.microsoft.com/office/drawing/2016/5/11/chartex" xmlns:cx6="http://schemas.microsoft.com/office/drawing/2016/5/12/chartex" xmlns:cx7="http://schemas.microsoft.com/office/drawing/2016/5/13/chartex" xmlns:cx8="http://schemas.microsoft.com/office/drawing/2016/5/14/chartex" xmlns:mc="http://schemas.openxmlformats.org/markup-compatibility/2006" xmlns:aink="http://schemas.microsoft.com/office/drawing/2016/ink" xmlns:am3d="http://schemas.microsoft.com/office/drawing/2017/model3d" xmlns:o="urn:schemas-microsoft-com:office:office" xmlns:r="http://schemas.openxmlformats.org/officeDocument/2006/relationships" xmlns:m="http://schemas.openxmlformats.org/officeDocument/2006/math" xmlns:v="urn:schemas-microsoft-com:vml" xmlns:wp14="http://schemas.microsoft.com/office/word/2010/wordprocessingDrawing" xmlns:wp="http://schemas.openxmlformats.org/drawingml/2006/wordprocessingDrawing" xmlns:w10="urn:schemas-microsoft-com:office:word" xmlns:w="http://schemas.openxmlformats.org/wordprocessingml/2006/main" xmlns:w14="http://schemas.microsoft.com/office/word/2010/wordml" xmlns:w15="http://schemas.microsoft.com/office/word/2012/wordml" xmlns:w16cid="http://schemas.microsoft.com/office/word/2016/wordml/cid" xmlns:w16se="http://schemas.microsoft.com/office/word/2015/wordml/symex" xmlns:wpg="http://schemas.microsoft.com/office/word/2010/wordprocessingGroup" xmlns:wpi="http://schemas.microsoft.com/office/word/2010/wordprocessingInk" xmlns:wne="http://schemas.microsoft.com/office/word/2006/wordml" xmlns:wps="http://schemas.microsoft.com/office/word/2010/wordprocessingShape" mc:Ignorable="w14 w15 w16se w16cid wp14">
+<w:ftr xmlns:wpc="http://schemas.microsoft.com/office/word/2010/wordprocessingCanvas" xmlns:cx="http://schemas.microsoft.com/office/drawing/2014/chartex" xmlns:cx1="http://schemas.microsoft.com/office/drawing/2015/9/8/chartex" xmlns:mc="http://schemas.openxmlformats.org/markup-compatibility/2006" xmlns:o="urn:schemas-microsoft-com:office:office" xmlns:r="http://schemas.openxmlformats.org/officeDocument/2006/relationships" xmlns:m="http://schemas.openxmlformats.org/officeDocument/2006/math" xmlns:v="urn:schemas-microsoft-com:vml" xmlns:wp14="http://schemas.microsoft.com/office/word/2010/wordprocessingDrawing" xmlns:wp="http://schemas.openxmlformats.org/drawingml/2006/wordprocessingDrawing" xmlns:w10="urn:schemas-microsoft-com:office:word" xmlns:w="http://schemas.openxmlformats.org/wordprocessingml/2006/main" xmlns:w14="http://schemas.microsoft.com/office/word/2010/wordml" xmlns:w15="http://schemas.microsoft.com/office/word/2012/wordml" xmlns:w16se="http://schemas.microsoft.com/office/word/2015/wordml/symex" xmlns:wpg="http://schemas.microsoft.com/office/word/2010/wordprocessingGroup" xmlns:wpi="http://schemas.microsoft.com/office/word/2010/wordprocessingInk" xmlns:wne="http://schemas.microsoft.com/office/word/2006/wordml" xmlns:wps="http://schemas.microsoft.com/office/word/2010/wordprocessingShape" mc:Ignorable="w14 w15 w16se wp14">
   <w:sdt>
     <w:sdtPr>
       <w:id w:val="-358975825"/>
@@ -2151,21 +2051,7 @@
                                   <w:rPr>
                                     <w:lang w:val="nl-NL"/>
                                   </w:rPr>
-                                  <w:t xml:space="preserve">Eefje Karremans, Jorden van </w:t>
-                                </w:r>
-                                <w:proofErr w:type="spellStart"/>
-                                <w:r>
-                                  <w:rPr>
-                                    <w:lang w:val="nl-NL"/>
-                                  </w:rPr>
-                                  <w:t>Vegten</w:t>
-                                </w:r>
-                                <w:proofErr w:type="spellEnd"/>
-                                <w:r>
-                                  <w:rPr>
-                                    <w:lang w:val="nl-NL"/>
-                                  </w:rPr>
-                                  <w:t>,</w:t>
+                                  <w:t>Eefje Karremans, Jorden van Vegten,</w:t>
                                 </w:r>
                                 <w:r>
                                   <w:rPr>
@@ -2195,7 +2081,7 @@
                 </wp:anchor>
               </w:drawing>
             </mc:Choice>
-            <mc:Fallback>
+            <mc:Fallback xmlns:w16cid="http://schemas.microsoft.com/office/word/2016/wordml/cid" xmlns:am3d="http://schemas.microsoft.com/office/drawing/2017/model3d" xmlns:aink="http://schemas.microsoft.com/office/drawing/2016/ink" xmlns:cx8="http://schemas.microsoft.com/office/drawing/2016/5/14/chartex" xmlns:cx7="http://schemas.microsoft.com/office/drawing/2016/5/13/chartex" xmlns:cx6="http://schemas.microsoft.com/office/drawing/2016/5/12/chartex" xmlns:cx5="http://schemas.microsoft.com/office/drawing/2016/5/11/chartex" xmlns:cx4="http://schemas.microsoft.com/office/drawing/2016/5/10/chartex" xmlns:cx3="http://schemas.microsoft.com/office/drawing/2016/5/9/chartex" xmlns:cx2="http://schemas.microsoft.com/office/drawing/2015/10/21/chartex">
               <w:pict>
                 <v:group w14:anchorId="7C779403" id="Group 2" o:spid="_x0000_s1026" style="position:absolute;left:0;text-align:left;margin-left:29.25pt;margin-top:8.25pt;width:884.95pt;height:34.8pt;z-index:251664384;mso-position-horizontal-relative:page;mso-position-vertical-relative:bottom-margin-area;mso-width-relative:margin;mso-height-relative:margin" coordorigin="2286,-1524" coordsize="112387,4419" o:gfxdata="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">
                   <v:rect id="Rectangle 3" o:spid="_x0000_s1027" style="position:absolute;left:2286;width:59436;height:2743;visibility:visible;mso-wrap-style:square;v-text-anchor:middle" o:gfxdata="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" fillcolor="white [3212]" stroked="f" strokeweight="1pt">
@@ -2265,7 +2151,7 @@
           <w:rPr>
             <w:noProof/>
           </w:rPr>
-          <w:t>3</w:t>
+          <w:t>1</w:t>
         </w:r>
         <w:r>
           <w:fldChar w:fldCharType="end"/>
@@ -2277,7 +2163,7 @@
 </file>
 
 <file path=word/footer2.xml><?xml version="1.0" encoding="utf-8"?>
-<w:ftr xmlns:wpc="http://schemas.microsoft.com/office/word/2010/wordprocessingCanvas" xmlns:cx="http://schemas.microsoft.com/office/drawing/2014/chartex" xmlns:cx1="http://schemas.microsoft.com/office/drawing/2015/9/8/chartex" xmlns:cx2="http://schemas.microsoft.com/office/drawing/2015/10/21/chartex" xmlns:cx3="http://schemas.microsoft.com/office/drawing/2016/5/9/chartex" xmlns:cx4="http://schemas.microsoft.com/office/drawing/2016/5/10/chartex" xmlns:cx5="http://schemas.microsoft.com/office/drawing/2016/5/11/chartex" xmlns:cx6="http://schemas.microsoft.com/office/drawing/2016/5/12/chartex" xmlns:cx7="http://schemas.microsoft.com/office/drawing/2016/5/13/chartex" xmlns:cx8="http://schemas.microsoft.com/office/drawing/2016/5/14/chartex" xmlns:mc="http://schemas.openxmlformats.org/markup-compatibility/2006" xmlns:aink="http://schemas.microsoft.com/office/drawing/2016/ink" xmlns:am3d="http://schemas.microsoft.com/office/drawing/2017/model3d" xmlns:o="urn:schemas-microsoft-com:office:office" xmlns:r="http://schemas.openxmlformats.org/officeDocument/2006/relationships" xmlns:m="http://schemas.openxmlformats.org/officeDocument/2006/math" xmlns:v="urn:schemas-microsoft-com:vml" xmlns:wp14="http://schemas.microsoft.com/office/word/2010/wordprocessingDrawing" xmlns:wp="http://schemas.openxmlformats.org/drawingml/2006/wordprocessingDrawing" xmlns:w10="urn:schemas-microsoft-com:office:word" xmlns:w="http://schemas.openxmlformats.org/wordprocessingml/2006/main" xmlns:w14="http://schemas.microsoft.com/office/word/2010/wordml" xmlns:w15="http://schemas.microsoft.com/office/word/2012/wordml" xmlns:w16cid="http://schemas.microsoft.com/office/word/2016/wordml/cid" xmlns:w16se="http://schemas.microsoft.com/office/word/2015/wordml/symex" xmlns:wpg="http://schemas.microsoft.com/office/word/2010/wordprocessingGroup" xmlns:wpi="http://schemas.microsoft.com/office/word/2010/wordprocessingInk" xmlns:wne="http://schemas.microsoft.com/office/word/2006/wordml" xmlns:wps="http://schemas.microsoft.com/office/word/2010/wordprocessingShape" mc:Ignorable="w14 w15 w16se w16cid wp14">
+<w:ftr xmlns:wpc="http://schemas.microsoft.com/office/word/2010/wordprocessingCanvas" xmlns:cx="http://schemas.microsoft.com/office/drawing/2014/chartex" xmlns:cx1="http://schemas.microsoft.com/office/drawing/2015/9/8/chartex" xmlns:mc="http://schemas.openxmlformats.org/markup-compatibility/2006" xmlns:o="urn:schemas-microsoft-com:office:office" xmlns:r="http://schemas.openxmlformats.org/officeDocument/2006/relationships" xmlns:m="http://schemas.openxmlformats.org/officeDocument/2006/math" xmlns:v="urn:schemas-microsoft-com:vml" xmlns:wp14="http://schemas.microsoft.com/office/word/2010/wordprocessingDrawing" xmlns:wp="http://schemas.openxmlformats.org/drawingml/2006/wordprocessingDrawing" xmlns:w10="urn:schemas-microsoft-com:office:word" xmlns:w="http://schemas.openxmlformats.org/wordprocessingml/2006/main" xmlns:w14="http://schemas.microsoft.com/office/word/2010/wordml" xmlns:w15="http://schemas.microsoft.com/office/word/2012/wordml" xmlns:w16se="http://schemas.microsoft.com/office/word/2015/wordml/symex" xmlns:wpg="http://schemas.microsoft.com/office/word/2010/wordprocessingGroup" xmlns:wpi="http://schemas.microsoft.com/office/word/2010/wordprocessingInk" xmlns:wne="http://schemas.microsoft.com/office/word/2006/wordml" xmlns:wps="http://schemas.microsoft.com/office/word/2010/wordprocessingShape" mc:Ignorable="w14 w15 w16se wp14">
   <w:p>
     <w:pPr>
       <w:pStyle w:val="Voettekst"/>
@@ -2352,7 +2238,7 @@
             </wp:anchor>
           </w:drawing>
         </mc:Choice>
-        <mc:Fallback>
+        <mc:Fallback xmlns:w16cid="http://schemas.microsoft.com/office/word/2016/wordml/cid" xmlns:am3d="http://schemas.microsoft.com/office/drawing/2017/model3d" xmlns:aink="http://schemas.microsoft.com/office/drawing/2016/ink" xmlns:cx8="http://schemas.microsoft.com/office/drawing/2016/5/14/chartex" xmlns:cx7="http://schemas.microsoft.com/office/drawing/2016/5/13/chartex" xmlns:cx6="http://schemas.microsoft.com/office/drawing/2016/5/12/chartex" xmlns:cx5="http://schemas.microsoft.com/office/drawing/2016/5/11/chartex" xmlns:cx4="http://schemas.microsoft.com/office/drawing/2016/5/10/chartex" xmlns:cx3="http://schemas.microsoft.com/office/drawing/2016/5/9/chartex" xmlns:cx2="http://schemas.microsoft.com/office/drawing/2015/10/21/chartex">
           <w:pict>
             <v:rect w14:anchorId="69AB614F" id="Rectangle 165" o:spid="_x0000_s1026" style="position:absolute;margin-left:-43.5pt;margin-top:-7.4pt;width:468pt;height:21.6pt;z-index:251661312;visibility:visible;mso-wrap-style:square;mso-wrap-distance-left:9pt;mso-wrap-distance-top:0;mso-wrap-distance-right:9pt;mso-wrap-distance-bottom:0;mso-position-horizontal:absolute;mso-position-horizontal-relative:text;mso-position-vertical:absolute;mso-position-vertical-relative:text;v-text-anchor:middle" o:gfxdata="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" fillcolor="white [3212]" stroked="f" strokeweight="1pt">
               <v:fill opacity="0"/>
@@ -2366,7 +2252,7 @@
 </file>
 
 <file path=word/footnotes.xml><?xml version="1.0" encoding="utf-8"?>
-<w:footnotes xmlns:wpc="http://schemas.microsoft.com/office/word/2010/wordprocessingCanvas" xmlns:cx="http://schemas.microsoft.com/office/drawing/2014/chartex" xmlns:cx1="http://schemas.microsoft.com/office/drawing/2015/9/8/chartex" xmlns:cx2="http://schemas.microsoft.com/office/drawing/2015/10/21/chartex" xmlns:cx3="http://schemas.microsoft.com/office/drawing/2016/5/9/chartex" xmlns:cx4="http://schemas.microsoft.com/office/drawing/2016/5/10/chartex" xmlns:cx5="http://schemas.microsoft.com/office/drawing/2016/5/11/chartex" xmlns:cx6="http://schemas.microsoft.com/office/drawing/2016/5/12/chartex" xmlns:cx7="http://schemas.microsoft.com/office/drawing/2016/5/13/chartex" xmlns:cx8="http://schemas.microsoft.com/office/drawing/2016/5/14/chartex" xmlns:mc="http://schemas.openxmlformats.org/markup-compatibility/2006" xmlns:aink="http://schemas.microsoft.com/office/drawing/2016/ink" xmlns:am3d="http://schemas.microsoft.com/office/drawing/2017/model3d" xmlns:o="urn:schemas-microsoft-com:office:office" xmlns:r="http://schemas.openxmlformats.org/officeDocument/2006/relationships" xmlns:m="http://schemas.openxmlformats.org/officeDocument/2006/math" xmlns:v="urn:schemas-microsoft-com:vml" xmlns:wp14="http://schemas.microsoft.com/office/word/2010/wordprocessingDrawing" xmlns:wp="http://schemas.openxmlformats.org/drawingml/2006/wordprocessingDrawing" xmlns:w10="urn:schemas-microsoft-com:office:word" xmlns:w="http://schemas.openxmlformats.org/wordprocessingml/2006/main" xmlns:w14="http://schemas.microsoft.com/office/word/2010/wordml" xmlns:w15="http://schemas.microsoft.com/office/word/2012/wordml" xmlns:w16cid="http://schemas.microsoft.com/office/word/2016/wordml/cid" xmlns:w16se="http://schemas.microsoft.com/office/word/2015/wordml/symex" xmlns:wpg="http://schemas.microsoft.com/office/word/2010/wordprocessingGroup" xmlns:wpi="http://schemas.microsoft.com/office/word/2010/wordprocessingInk" xmlns:wne="http://schemas.microsoft.com/office/word/2006/wordml" xmlns:wps="http://schemas.microsoft.com/office/word/2010/wordprocessingShape" mc:Ignorable="w14 w15 w16se w16cid wp14">
+<w:footnotes xmlns:wpc="http://schemas.microsoft.com/office/word/2010/wordprocessingCanvas" xmlns:cx="http://schemas.microsoft.com/office/drawing/2014/chartex" xmlns:cx1="http://schemas.microsoft.com/office/drawing/2015/9/8/chartex" xmlns:mc="http://schemas.openxmlformats.org/markup-compatibility/2006" xmlns:o="urn:schemas-microsoft-com:office:office" xmlns:r="http://schemas.openxmlformats.org/officeDocument/2006/relationships" xmlns:m="http://schemas.openxmlformats.org/officeDocument/2006/math" xmlns:v="urn:schemas-microsoft-com:vml" xmlns:wp14="http://schemas.microsoft.com/office/word/2010/wordprocessingDrawing" xmlns:wp="http://schemas.openxmlformats.org/drawingml/2006/wordprocessingDrawing" xmlns:w10="urn:schemas-microsoft-com:office:word" xmlns:w="http://schemas.openxmlformats.org/wordprocessingml/2006/main" xmlns:w14="http://schemas.microsoft.com/office/word/2010/wordml" xmlns:w15="http://schemas.microsoft.com/office/word/2012/wordml" xmlns:w16se="http://schemas.microsoft.com/office/word/2015/wordml/symex" xmlns:wpg="http://schemas.microsoft.com/office/word/2010/wordprocessingGroup" xmlns:wpi="http://schemas.microsoft.com/office/word/2010/wordprocessingInk" xmlns:wne="http://schemas.microsoft.com/office/word/2006/wordml" xmlns:wps="http://schemas.microsoft.com/office/word/2010/wordprocessingShape" mc:Ignorable="w14 w15 w16se wp14">
   <w:footnote w:type="separator" w:id="-1">
     <w:p>
       <w:pPr>
@@ -2391,7 +2277,7 @@
 </file>
 
 <file path=word/header1.xml><?xml version="1.0" encoding="utf-8"?>
-<w:hdr xmlns:wpc="http://schemas.microsoft.com/office/word/2010/wordprocessingCanvas" xmlns:cx="http://schemas.microsoft.com/office/drawing/2014/chartex" xmlns:cx1="http://schemas.microsoft.com/office/drawing/2015/9/8/chartex" xmlns:cx2="http://schemas.microsoft.com/office/drawing/2015/10/21/chartex" xmlns:cx3="http://schemas.microsoft.com/office/drawing/2016/5/9/chartex" xmlns:cx4="http://schemas.microsoft.com/office/drawing/2016/5/10/chartex" xmlns:cx5="http://schemas.microsoft.com/office/drawing/2016/5/11/chartex" xmlns:cx6="http://schemas.microsoft.com/office/drawing/2016/5/12/chartex" xmlns:cx7="http://schemas.microsoft.com/office/drawing/2016/5/13/chartex" xmlns:cx8="http://schemas.microsoft.com/office/drawing/2016/5/14/chartex" xmlns:mc="http://schemas.openxmlformats.org/markup-compatibility/2006" xmlns:aink="http://schemas.microsoft.com/office/drawing/2016/ink" xmlns:am3d="http://schemas.microsoft.com/office/drawing/2017/model3d" xmlns:o="urn:schemas-microsoft-com:office:office" xmlns:r="http://schemas.openxmlformats.org/officeDocument/2006/relationships" xmlns:m="http://schemas.openxmlformats.org/officeDocument/2006/math" xmlns:v="urn:schemas-microsoft-com:vml" xmlns:wp14="http://schemas.microsoft.com/office/word/2010/wordprocessingDrawing" xmlns:wp="http://schemas.openxmlformats.org/drawingml/2006/wordprocessingDrawing" xmlns:w10="urn:schemas-microsoft-com:office:word" xmlns:w="http://schemas.openxmlformats.org/wordprocessingml/2006/main" xmlns:w14="http://schemas.microsoft.com/office/word/2010/wordml" xmlns:w15="http://schemas.microsoft.com/office/word/2012/wordml" xmlns:w16cid="http://schemas.microsoft.com/office/word/2016/wordml/cid" xmlns:w16se="http://schemas.microsoft.com/office/word/2015/wordml/symex" xmlns:wpg="http://schemas.microsoft.com/office/word/2010/wordprocessingGroup" xmlns:wpi="http://schemas.microsoft.com/office/word/2010/wordprocessingInk" xmlns:wne="http://schemas.microsoft.com/office/word/2006/wordml" xmlns:wps="http://schemas.microsoft.com/office/word/2010/wordprocessingShape" mc:Ignorable="w14 w15 w16se w16cid wp14">
+<w:hdr xmlns:wpc="http://schemas.microsoft.com/office/word/2010/wordprocessingCanvas" xmlns:cx="http://schemas.microsoft.com/office/drawing/2014/chartex" xmlns:cx1="http://schemas.microsoft.com/office/drawing/2015/9/8/chartex" xmlns:mc="http://schemas.openxmlformats.org/markup-compatibility/2006" xmlns:o="urn:schemas-microsoft-com:office:office" xmlns:r="http://schemas.openxmlformats.org/officeDocument/2006/relationships" xmlns:m="http://schemas.openxmlformats.org/officeDocument/2006/math" xmlns:v="urn:schemas-microsoft-com:vml" xmlns:wp14="http://schemas.microsoft.com/office/word/2010/wordprocessingDrawing" xmlns:wp="http://schemas.openxmlformats.org/drawingml/2006/wordprocessingDrawing" xmlns:w10="urn:schemas-microsoft-com:office:word" xmlns:w="http://schemas.openxmlformats.org/wordprocessingml/2006/main" xmlns:w14="http://schemas.microsoft.com/office/word/2010/wordml" xmlns:w15="http://schemas.microsoft.com/office/word/2012/wordml" xmlns:w16se="http://schemas.microsoft.com/office/word/2015/wordml/symex" xmlns:wpg="http://schemas.microsoft.com/office/word/2010/wordprocessingGroup" xmlns:wpi="http://schemas.microsoft.com/office/word/2010/wordprocessingInk" xmlns:wne="http://schemas.microsoft.com/office/word/2006/wordml" xmlns:wps="http://schemas.microsoft.com/office/word/2010/wordprocessingShape" mc:Ignorable="w14 w15 w16se wp14">
   <w:p>
     <w:pPr>
       <w:pStyle w:val="Koptekst"/>
@@ -2469,7 +2355,7 @@
 </file>
 
 <file path=word/numbering.xml><?xml version="1.0" encoding="utf-8"?>
-<w:numbering xmlns:wpc="http://schemas.microsoft.com/office/word/2010/wordprocessingCanvas" xmlns:cx="http://schemas.microsoft.com/office/drawing/2014/chartex" xmlns:cx1="http://schemas.microsoft.com/office/drawing/2015/9/8/chartex" xmlns:cx2="http://schemas.microsoft.com/office/drawing/2015/10/21/chartex" xmlns:cx3="http://schemas.microsoft.com/office/drawing/2016/5/9/chartex" xmlns:cx4="http://schemas.microsoft.com/office/drawing/2016/5/10/chartex" xmlns:cx5="http://schemas.microsoft.com/office/drawing/2016/5/11/chartex" xmlns:cx6="http://schemas.microsoft.com/office/drawing/2016/5/12/chartex" xmlns:cx7="http://schemas.microsoft.com/office/drawing/2016/5/13/chartex" xmlns:cx8="http://schemas.microsoft.com/office/drawing/2016/5/14/chartex" xmlns:mc="http://schemas.openxmlformats.org/markup-compatibility/2006" xmlns:aink="http://schemas.microsoft.com/office/drawing/2016/ink" xmlns:am3d="http://schemas.microsoft.com/office/drawing/2017/model3d" xmlns:o="urn:schemas-microsoft-com:office:office" xmlns:r="http://schemas.openxmlformats.org/officeDocument/2006/relationships" xmlns:m="http://schemas.openxmlformats.org/officeDocument/2006/math" xmlns:v="urn:schemas-microsoft-com:vml" xmlns:wp14="http://schemas.microsoft.com/office/word/2010/wordprocessingDrawing" xmlns:wp="http://schemas.openxmlformats.org/drawingml/2006/wordprocessingDrawing" xmlns:w10="urn:schemas-microsoft-com:office:word" xmlns:w="http://schemas.openxmlformats.org/wordprocessingml/2006/main" xmlns:w14="http://schemas.microsoft.com/office/word/2010/wordml" xmlns:w15="http://schemas.microsoft.com/office/word/2012/wordml" xmlns:w16cid="http://schemas.microsoft.com/office/word/2016/wordml/cid" xmlns:w16se="http://schemas.microsoft.com/office/word/2015/wordml/symex" xmlns:wpg="http://schemas.microsoft.com/office/word/2010/wordprocessingGroup" xmlns:wpi="http://schemas.microsoft.com/office/word/2010/wordprocessingInk" xmlns:wne="http://schemas.microsoft.com/office/word/2006/wordml" xmlns:wps="http://schemas.microsoft.com/office/word/2010/wordprocessingShape" mc:Ignorable="w14 w15 w16se w16cid wp14">
+<w:numbering xmlns:wpc="http://schemas.microsoft.com/office/word/2010/wordprocessingCanvas" xmlns:cx="http://schemas.microsoft.com/office/drawing/2014/chartex" xmlns:cx1="http://schemas.microsoft.com/office/drawing/2015/9/8/chartex" xmlns:mc="http://schemas.openxmlformats.org/markup-compatibility/2006" xmlns:o="urn:schemas-microsoft-com:office:office" xmlns:r="http://schemas.openxmlformats.org/officeDocument/2006/relationships" xmlns:m="http://schemas.openxmlformats.org/officeDocument/2006/math" xmlns:v="urn:schemas-microsoft-com:vml" xmlns:wp14="http://schemas.microsoft.com/office/word/2010/wordprocessingDrawing" xmlns:wp="http://schemas.openxmlformats.org/drawingml/2006/wordprocessingDrawing" xmlns:w10="urn:schemas-microsoft-com:office:word" xmlns:w="http://schemas.openxmlformats.org/wordprocessingml/2006/main" xmlns:w14="http://schemas.microsoft.com/office/word/2010/wordml" xmlns:w15="http://schemas.microsoft.com/office/word/2012/wordml" xmlns:w16se="http://schemas.microsoft.com/office/word/2015/wordml/symex" xmlns:wpg="http://schemas.microsoft.com/office/word/2010/wordprocessingGroup" xmlns:wpi="http://schemas.microsoft.com/office/word/2010/wordprocessingInk" xmlns:wne="http://schemas.microsoft.com/office/word/2006/wordml" xmlns:wps="http://schemas.microsoft.com/office/word/2010/wordprocessingShape" mc:Ignorable="w14 w15 w16se wp14">
   <w:abstractNum w:abstractNumId="0" w15:restartNumberingAfterBreak="0">
     <w:nsid w:val="FFFFFF7C"/>
     <w:multiLevelType w:val="singleLevel"/>
@@ -2621,7 +2507,7 @@
   <w:abstractNum w:abstractNumId="8" w15:restartNumberingAfterBreak="0">
     <w:nsid w:val="FFFFFF88"/>
     <w:multiLevelType w:val="singleLevel"/>
-    <w:tmpl w:val="265291CC"/>
+    <w:tmpl w:val="0DEEC8E8"/>
     <w:lvl w:ilvl="0">
       <w:start w:val="1"/>
       <w:numFmt w:val="decimal"/>
@@ -3052,7 +2938,7 @@
 </file>
 
 <file path=word/styles.xml><?xml version="1.0" encoding="utf-8"?>
-<w:styles xmlns:mc="http://schemas.openxmlformats.org/markup-compatibility/2006" xmlns:r="http://schemas.openxmlformats.org/officeDocument/2006/relationships" xmlns:w="http://schemas.openxmlformats.org/wordprocessingml/2006/main" xmlns:w14="http://schemas.microsoft.com/office/word/2010/wordml" xmlns:w15="http://schemas.microsoft.com/office/word/2012/wordml" xmlns:w16cid="http://schemas.microsoft.com/office/word/2016/wordml/cid" xmlns:w16se="http://schemas.microsoft.com/office/word/2015/wordml/symex" mc:Ignorable="w14 w15 w16se w16cid">
+<w:styles xmlns:mc="http://schemas.openxmlformats.org/markup-compatibility/2006" xmlns:r="http://schemas.openxmlformats.org/officeDocument/2006/relationships" xmlns:w="http://schemas.openxmlformats.org/wordprocessingml/2006/main" xmlns:w14="http://schemas.microsoft.com/office/word/2010/wordml" xmlns:w15="http://schemas.microsoft.com/office/word/2012/wordml" xmlns:w16se="http://schemas.microsoft.com/office/word/2015/wordml/symex" mc:Ignorable="w14 w15 w16se">
   <w:docDefaults>
     <w:rPrDefault>
       <w:rPr>
@@ -3068,7 +2954,7 @@
       </w:pPr>
     </w:pPrDefault>
   </w:docDefaults>
-  <w:latentStyles w:defLockedState="0" w:defUIPriority="99" w:defSemiHidden="0" w:defUnhideWhenUsed="0" w:defQFormat="0" w:count="375">
+  <w:latentStyles w:defLockedState="0" w:defUIPriority="99" w:defSemiHidden="0" w:defUnhideWhenUsed="0" w:defQFormat="0" w:count="371">
     <w:lsdException w:name="Normal" w:uiPriority="0" w:qFormat="1"/>
     <w:lsdException w:name="heading 1" w:uiPriority="9" w:qFormat="1"/>
     <w:lsdException w:name="heading 2" w:semiHidden="1" w:uiPriority="9" w:unhideWhenUsed="1" w:qFormat="1"/>
@@ -3174,6 +3060,7 @@
     <w:lsdException w:name="HTML Sample" w:semiHidden="1" w:unhideWhenUsed="1"/>
     <w:lsdException w:name="HTML Typewriter" w:semiHidden="1" w:unhideWhenUsed="1"/>
     <w:lsdException w:name="HTML Variable" w:semiHidden="1" w:unhideWhenUsed="1"/>
+    <w:lsdException w:name="Normal Table" w:semiHidden="1" w:unhideWhenUsed="1"/>
     <w:lsdException w:name="annotation subject" w:semiHidden="1" w:unhideWhenUsed="1"/>
     <w:lsdException w:name="No List" w:semiHidden="1" w:unhideWhenUsed="1"/>
     <w:lsdException w:name="Outline List 1" w:semiHidden="1" w:unhideWhenUsed="1"/>
@@ -3217,8 +3104,10 @@
     <w:lsdException w:name="Table Elegant" w:semiHidden="1" w:unhideWhenUsed="1"/>
     <w:lsdException w:name="Table Professional" w:semiHidden="1" w:unhideWhenUsed="1"/>
     <w:lsdException w:name="Table Subtle 1" w:semiHidden="1" w:unhideWhenUsed="1"/>
+    <w:lsdException w:name="Table Subtle 2" w:semiHidden="1" w:unhideWhenUsed="1"/>
     <w:lsdException w:name="Table Web 1" w:semiHidden="1" w:unhideWhenUsed="1"/>
     <w:lsdException w:name="Table Web 2" w:semiHidden="1" w:unhideWhenUsed="1"/>
+    <w:lsdException w:name="Table Web 3" w:semiHidden="1" w:unhideWhenUsed="1"/>
     <w:lsdException w:name="Balloon Text" w:semiHidden="1" w:unhideWhenUsed="1"/>
     <w:lsdException w:name="Table Grid" w:uiPriority="39"/>
     <w:lsdException w:name="Table Theme" w:semiHidden="1" w:unhideWhenUsed="1"/>
@@ -3437,10 +3326,6 @@
     <w:lsdException w:name="List Table 5 Dark Accent 6" w:uiPriority="50"/>
     <w:lsdException w:name="List Table 6 Colorful Accent 6" w:uiPriority="51"/>
     <w:lsdException w:name="List Table 7 Colorful Accent 6" w:uiPriority="52"/>
-    <w:lsdException w:name="Mention" w:semiHidden="1" w:unhideWhenUsed="1"/>
-    <w:lsdException w:name="Smart Hyperlink" w:semiHidden="1" w:unhideWhenUsed="1"/>
-    <w:lsdException w:name="Hashtag" w:semiHidden="1" w:unhideWhenUsed="1"/>
-    <w:lsdException w:name="Unresolved Mention" w:semiHidden="1" w:unhideWhenUsed="1"/>
   </w:latentStyles>
   <w:style w:type="paragraph" w:default="1" w:styleId="Standaard">
     <w:name w:val="Normal"/>
@@ -5250,7 +5135,7 @@
 </file>
 
 <file path=customXml/itemProps1.xml><?xml version="1.0" encoding="utf-8"?>
-<ds:datastoreItem xmlns:ds="http://schemas.openxmlformats.org/officeDocument/2006/customXml" ds:itemID="{C283FF97-B708-45BE-B9B3-E83F09442E60}">
+<ds:datastoreItem xmlns:ds="http://schemas.openxmlformats.org/officeDocument/2006/customXml" ds:itemID="{D97D9216-AB8F-40C5-9C33-9FA06AFC89CE}">
   <ds:schemaRefs>
     <ds:schemaRef ds:uri="http://schemas.openxmlformats.org/officeDocument/2006/bibliography"/>
   </ds:schemaRefs>
